--- a/GV/InformaciónObservaciones.docx
+++ b/GV/InformaciónObservaciones.docx
@@ -177,13 +177,7 @@
               <w:t xml:space="preserve"> ó </w:t>
             </w:r>
             <w:r>
-              <w:t xml:space="preserve">preguntar a </w:t>
-            </w:r>
-            <w:r>
-              <w:t>qué</w:t>
-            </w:r>
-            <w:r>
-              <w:t xml:space="preserve"> se refiere por cada clasificación</w:t>
+              <w:t>preguntar a qué se refiere por cada clasificación</w:t>
             </w:r>
             <w:r>
               <w:t>.</w:t>
@@ -597,13 +591,7 @@
           <w:p>
             <w:r>
               <w:lastRenderedPageBreak/>
-              <w:t xml:space="preserve">Marrana en </w:t>
-            </w:r>
-            <w:r>
-              <w:t>lactancia</w:t>
-            </w:r>
-            <w:r>
-              <w:t xml:space="preserve"> costo:</w:t>
+              <w:t>Marrana en lactancia costo:</w:t>
             </w:r>
           </w:p>
         </w:tc>
@@ -716,6 +704,27 @@
       </w:tr>
     </w:tbl>
     <w:p/>
+    <w:p/>
+    <w:p>
+      <w:r>
+        <w:t xml:space="preserve">-Sistema que utilizan y que reportan </w:t>
+      </w:r>
+    </w:p>
+    <w:p>
+      <w:r>
+        <w:t>-Observar procesos.</w:t>
+      </w:r>
+    </w:p>
+    <w:p>
+      <w:r>
+        <w:t>-Tiempo de vida detectado de la gallina</w:t>
+      </w:r>
+    </w:p>
+    <w:p>
+      <w:r>
+        <w:t>-Historial de la postura (actual)</w:t>
+      </w:r>
+    </w:p>
     <w:sectPr>
       <w:pgSz w:w="12240" w:h="15840"/>
       <w:pgMar w:top="1417" w:right="1701" w:bottom="1417" w:left="1701" w:header="708" w:footer="708" w:gutter="0"/>
@@ -1481,6 +1490,7 @@
   <w:style w:type="character" w:default="1" w:styleId="Fuentedeprrafopredeter">
     <w:name w:val="Default Paragraph Font"/>
     <w:uiPriority w:val="1"/>
+    <w:semiHidden/>
     <w:unhideWhenUsed/>
   </w:style>
   <w:style w:type="table" w:default="1" w:styleId="Tablanormal">

--- a/GV/InformaciónObservaciones.docx
+++ b/GV/InformaciónObservaciones.docx
@@ -1,6 +1,6 @@
 
 <file path=word/document.xml><?xml version="1.0" encoding="utf-8"?>
-<w:document xmlns:wpc="http://schemas.microsoft.com/office/word/2010/wordprocessingCanvas" xmlns:cx="http://schemas.microsoft.com/office/drawing/2014/chartex" xmlns:cx1="http://schemas.microsoft.com/office/drawing/2015/9/8/chartex" xmlns:cx2="http://schemas.microsoft.com/office/drawing/2015/10/21/chartex" xmlns:cx3="http://schemas.microsoft.com/office/drawing/2016/5/9/chartex" xmlns:cx4="http://schemas.microsoft.com/office/drawing/2016/5/10/chartex" xmlns:cx5="http://schemas.microsoft.com/office/drawing/2016/5/11/chartex" xmlns:cx6="http://schemas.microsoft.com/office/drawing/2016/5/12/chartex" xmlns:cx7="http://schemas.microsoft.com/office/drawing/2016/5/13/chartex" xmlns:cx8="http://schemas.microsoft.com/office/drawing/2016/5/14/chartex" xmlns:mc="http://schemas.openxmlformats.org/markup-compatibility/2006" xmlns:aink="http://schemas.microsoft.com/office/drawing/2016/ink" xmlns:am3d="http://schemas.microsoft.com/office/drawing/2017/model3d" xmlns:o="urn:schemas-microsoft-com:office:office" xmlns:r="http://schemas.openxmlformats.org/officeDocument/2006/relationships" xmlns:m="http://schemas.openxmlformats.org/officeDocument/2006/math" xmlns:v="urn:schemas-microsoft-com:vml" xmlns:wp14="http://schemas.microsoft.com/office/word/2010/wordprocessingDrawing" xmlns:wp="http://schemas.openxmlformats.org/drawingml/2006/wordprocessingDrawing" xmlns:w10="urn:schemas-microsoft-com:office:word" xmlns:w="http://schemas.openxmlformats.org/wordprocessingml/2006/main" xmlns:w14="http://schemas.microsoft.com/office/word/2010/wordml" xmlns:w15="http://schemas.microsoft.com/office/word/2012/wordml" xmlns:w16cex="http://schemas.microsoft.com/office/word/2018/wordml/cex" xmlns:w16cid="http://schemas.microsoft.com/office/word/2016/wordml/cid" xmlns:w16="http://schemas.microsoft.com/office/word/2018/wordml" xmlns:w16se="http://schemas.microsoft.com/office/word/2015/wordml/symex" xmlns:wpg="http://schemas.microsoft.com/office/word/2010/wordprocessingGroup" xmlns:wpi="http://schemas.microsoft.com/office/word/2010/wordprocessingInk" xmlns:wne="http://schemas.microsoft.com/office/word/2006/wordml" xmlns:wps="http://schemas.microsoft.com/office/word/2010/wordprocessingShape" mc:Ignorable="w14 w15 w16se w16cid w16 w16cex wp14">
+<w:document xmlns:wpc="http://schemas.microsoft.com/office/word/2010/wordprocessingCanvas" xmlns:cx="http://schemas.microsoft.com/office/drawing/2014/chartex" xmlns:cx1="http://schemas.microsoft.com/office/drawing/2015/9/8/chartex" xmlns:cx2="http://schemas.microsoft.com/office/drawing/2015/10/21/chartex" xmlns:cx3="http://schemas.microsoft.com/office/drawing/2016/5/9/chartex" xmlns:cx4="http://schemas.microsoft.com/office/drawing/2016/5/10/chartex" xmlns:cx5="http://schemas.microsoft.com/office/drawing/2016/5/11/chartex" xmlns:cx6="http://schemas.microsoft.com/office/drawing/2016/5/12/chartex" xmlns:cx7="http://schemas.microsoft.com/office/drawing/2016/5/13/chartex" xmlns:cx8="http://schemas.microsoft.com/office/drawing/2016/5/14/chartex" xmlns:mc="http://schemas.openxmlformats.org/markup-compatibility/2006" xmlns:aink="http://schemas.microsoft.com/office/drawing/2016/ink" xmlns:am3d="http://schemas.microsoft.com/office/drawing/2017/model3d" xmlns:o="urn:schemas-microsoft-com:office:office" xmlns:r="http://schemas.openxmlformats.org/officeDocument/2006/relationships" xmlns:m="http://schemas.openxmlformats.org/officeDocument/2006/math" xmlns:v="urn:schemas-microsoft-com:vml" xmlns:wp14="http://schemas.microsoft.com/office/word/2010/wordprocessingDrawing" xmlns:wp="http://schemas.openxmlformats.org/drawingml/2006/wordprocessingDrawing" xmlns:w10="urn:schemas-microsoft-com:office:word" xmlns:w="http://schemas.openxmlformats.org/wordprocessingml/2006/main" xmlns:w14="http://schemas.microsoft.com/office/word/2010/wordml" xmlns:w15="http://schemas.microsoft.com/office/word/2012/wordml" xmlns:w16cex="http://schemas.microsoft.com/office/word/2018/wordml/cex" xmlns:w16cid="http://schemas.microsoft.com/office/word/2016/wordml/cid" xmlns:w16="http://schemas.microsoft.com/office/word/2018/wordml" xmlns:w16sdtdh="http://schemas.microsoft.com/office/word/2020/wordml/sdtdatahash" xmlns:w16se="http://schemas.microsoft.com/office/word/2015/wordml/symex" xmlns:wpg="http://schemas.microsoft.com/office/word/2010/wordprocessingGroup" xmlns:wpi="http://schemas.microsoft.com/office/word/2010/wordprocessingInk" xmlns:wne="http://schemas.microsoft.com/office/word/2006/wordml" xmlns:wps="http://schemas.microsoft.com/office/word/2010/wordprocessingShape" mc:Ignorable="w14 w15 w16se w16cid w16 w16cex w16sdtdh wp14">
   <w:body>
     <w:p>
       <w:r>
@@ -174,7 +174,15 @@
               <w:t>edicamento clasificar bien</w:t>
             </w:r>
             <w:r>
-              <w:t xml:space="preserve"> ó </w:t>
+              <w:t xml:space="preserve"> </w:t>
+            </w:r>
+            <w:proofErr w:type="spellStart"/>
+            <w:r>
+              <w:t>ó</w:t>
+            </w:r>
+            <w:proofErr w:type="spellEnd"/>
+            <w:r>
+              <w:t xml:space="preserve"> </w:t>
             </w:r>
             <w:r>
               <w:t>preguntar a qué se refiere por cada clasificación</w:t>
@@ -246,7 +254,15 @@
           </w:tcPr>
           <w:p>
             <w:r>
-              <w:t xml:space="preserve">En siman no se tiene ningún dato de </w:t>
+              <w:t xml:space="preserve">En </w:t>
+            </w:r>
+            <w:proofErr w:type="spellStart"/>
+            <w:r>
+              <w:t>siman</w:t>
+            </w:r>
+            <w:proofErr w:type="spellEnd"/>
+            <w:r>
+              <w:t xml:space="preserve"> no se tiene ningún dato de </w:t>
             </w:r>
             <w:r>
               <w:t>crianza</w:t>
@@ -368,7 +384,15 @@
           </w:tcPr>
           <w:p>
             <w:r>
-              <w:t>No se tiene información es siman previo a engorda.</w:t>
+              <w:t xml:space="preserve">No se tiene información es </w:t>
+            </w:r>
+            <w:proofErr w:type="spellStart"/>
+            <w:r>
+              <w:t>siman</w:t>
+            </w:r>
+            <w:proofErr w:type="spellEnd"/>
+            <w:r>
+              <w:t xml:space="preserve"> previo a engorda.</w:t>
             </w:r>
           </w:p>
         </w:tc>
@@ -724,7 +748,13 @@
       <w:r>
         <w:t>-Historial de la postura (actual)</w:t>
       </w:r>
+      <w:r>
+        <w:t>.</w:t>
+      </w:r>
     </w:p>
+    <w:p/>
+    <w:p/>
+    <w:p/>
     <w:sectPr>
       <w:pgSz w:w="12240" w:h="15840"/>
       <w:pgMar w:top="1417" w:right="1701" w:bottom="1417" w:left="1701" w:header="708" w:footer="708" w:gutter="0"/>
@@ -736,7 +766,7 @@
 </file>
 
 <file path=word/numbering.xml><?xml version="1.0" encoding="utf-8"?>
-<w:numbering xmlns:wpc="http://schemas.microsoft.com/office/word/2010/wordprocessingCanvas" xmlns:cx="http://schemas.microsoft.com/office/drawing/2014/chartex" xmlns:cx1="http://schemas.microsoft.com/office/drawing/2015/9/8/chartex" xmlns:cx2="http://schemas.microsoft.com/office/drawing/2015/10/21/chartex" xmlns:cx3="http://schemas.microsoft.com/office/drawing/2016/5/9/chartex" xmlns:cx4="http://schemas.microsoft.com/office/drawing/2016/5/10/chartex" xmlns:cx5="http://schemas.microsoft.com/office/drawing/2016/5/11/chartex" xmlns:cx6="http://schemas.microsoft.com/office/drawing/2016/5/12/chartex" xmlns:cx7="http://schemas.microsoft.com/office/drawing/2016/5/13/chartex" xmlns:cx8="http://schemas.microsoft.com/office/drawing/2016/5/14/chartex" xmlns:mc="http://schemas.openxmlformats.org/markup-compatibility/2006" xmlns:aink="http://schemas.microsoft.com/office/drawing/2016/ink" xmlns:am3d="http://schemas.microsoft.com/office/drawing/2017/model3d" xmlns:o="urn:schemas-microsoft-com:office:office" xmlns:r="http://schemas.openxmlformats.org/officeDocument/2006/relationships" xmlns:m="http://schemas.openxmlformats.org/officeDocument/2006/math" xmlns:v="urn:schemas-microsoft-com:vml" xmlns:wp14="http://schemas.microsoft.com/office/word/2010/wordprocessingDrawing" xmlns:wp="http://schemas.openxmlformats.org/drawingml/2006/wordprocessingDrawing" xmlns:w10="urn:schemas-microsoft-com:office:word" xmlns:w="http://schemas.openxmlformats.org/wordprocessingml/2006/main" xmlns:w14="http://schemas.microsoft.com/office/word/2010/wordml" xmlns:w15="http://schemas.microsoft.com/office/word/2012/wordml" xmlns:w16cex="http://schemas.microsoft.com/office/word/2018/wordml/cex" xmlns:w16cid="http://schemas.microsoft.com/office/word/2016/wordml/cid" xmlns:w16="http://schemas.microsoft.com/office/word/2018/wordml" xmlns:w16se="http://schemas.microsoft.com/office/word/2015/wordml/symex" xmlns:wpg="http://schemas.microsoft.com/office/word/2010/wordprocessingGroup" xmlns:wpi="http://schemas.microsoft.com/office/word/2010/wordprocessingInk" xmlns:wne="http://schemas.microsoft.com/office/word/2006/wordml" xmlns:wps="http://schemas.microsoft.com/office/word/2010/wordprocessingShape" mc:Ignorable="w14 w15 w16se w16cid w16 w16cex wp14">
+<w:numbering xmlns:wpc="http://schemas.microsoft.com/office/word/2010/wordprocessingCanvas" xmlns:cx="http://schemas.microsoft.com/office/drawing/2014/chartex" xmlns:cx1="http://schemas.microsoft.com/office/drawing/2015/9/8/chartex" xmlns:cx2="http://schemas.microsoft.com/office/drawing/2015/10/21/chartex" xmlns:cx3="http://schemas.microsoft.com/office/drawing/2016/5/9/chartex" xmlns:cx4="http://schemas.microsoft.com/office/drawing/2016/5/10/chartex" xmlns:cx5="http://schemas.microsoft.com/office/drawing/2016/5/11/chartex" xmlns:cx6="http://schemas.microsoft.com/office/drawing/2016/5/12/chartex" xmlns:cx7="http://schemas.microsoft.com/office/drawing/2016/5/13/chartex" xmlns:cx8="http://schemas.microsoft.com/office/drawing/2016/5/14/chartex" xmlns:mc="http://schemas.openxmlformats.org/markup-compatibility/2006" xmlns:aink="http://schemas.microsoft.com/office/drawing/2016/ink" xmlns:am3d="http://schemas.microsoft.com/office/drawing/2017/model3d" xmlns:o="urn:schemas-microsoft-com:office:office" xmlns:r="http://schemas.openxmlformats.org/officeDocument/2006/relationships" xmlns:m="http://schemas.openxmlformats.org/officeDocument/2006/math" xmlns:v="urn:schemas-microsoft-com:vml" xmlns:wp14="http://schemas.microsoft.com/office/word/2010/wordprocessingDrawing" xmlns:wp="http://schemas.openxmlformats.org/drawingml/2006/wordprocessingDrawing" xmlns:w10="urn:schemas-microsoft-com:office:word" xmlns:w="http://schemas.openxmlformats.org/wordprocessingml/2006/main" xmlns:w14="http://schemas.microsoft.com/office/word/2010/wordml" xmlns:w15="http://schemas.microsoft.com/office/word/2012/wordml" xmlns:w16cex="http://schemas.microsoft.com/office/word/2018/wordml/cex" xmlns:w16cid="http://schemas.microsoft.com/office/word/2016/wordml/cid" xmlns:w16="http://schemas.microsoft.com/office/word/2018/wordml" xmlns:w16sdtdh="http://schemas.microsoft.com/office/word/2020/wordml/sdtdatahash" xmlns:w16se="http://schemas.microsoft.com/office/word/2015/wordml/symex" xmlns:wpg="http://schemas.microsoft.com/office/word/2010/wordprocessingGroup" xmlns:wpi="http://schemas.microsoft.com/office/word/2010/wordprocessingInk" xmlns:wne="http://schemas.microsoft.com/office/word/2006/wordml" xmlns:wps="http://schemas.microsoft.com/office/word/2010/wordprocessingShape" mc:Ignorable="w14 w15 w16se w16cid w16 w16cex w16sdtdh wp14">
   <w:abstractNum w:abstractNumId="0" w15:restartNumberingAfterBreak="0">
     <w:nsid w:val="03D40926"/>
     <w:multiLevelType w:val="hybridMultilevel"/>
@@ -1089,7 +1119,7 @@
 </file>
 
 <file path=word/styles.xml><?xml version="1.0" encoding="utf-8"?>
-<w:styles xmlns:mc="http://schemas.openxmlformats.org/markup-compatibility/2006" xmlns:r="http://schemas.openxmlformats.org/officeDocument/2006/relationships" xmlns:w="http://schemas.openxmlformats.org/wordprocessingml/2006/main" xmlns:w14="http://schemas.microsoft.com/office/word/2010/wordml" xmlns:w15="http://schemas.microsoft.com/office/word/2012/wordml" xmlns:w16cex="http://schemas.microsoft.com/office/word/2018/wordml/cex" xmlns:w16cid="http://schemas.microsoft.com/office/word/2016/wordml/cid" xmlns:w16="http://schemas.microsoft.com/office/word/2018/wordml" xmlns:w16se="http://schemas.microsoft.com/office/word/2015/wordml/symex" mc:Ignorable="w14 w15 w16se w16cid w16 w16cex">
+<w:styles xmlns:mc="http://schemas.openxmlformats.org/markup-compatibility/2006" xmlns:r="http://schemas.openxmlformats.org/officeDocument/2006/relationships" xmlns:w="http://schemas.openxmlformats.org/wordprocessingml/2006/main" xmlns:w14="http://schemas.microsoft.com/office/word/2010/wordml" xmlns:w15="http://schemas.microsoft.com/office/word/2012/wordml" xmlns:w16cex="http://schemas.microsoft.com/office/word/2018/wordml/cex" xmlns:w16cid="http://schemas.microsoft.com/office/word/2016/wordml/cid" xmlns:w16="http://schemas.microsoft.com/office/word/2018/wordml" xmlns:w16sdtdh="http://schemas.microsoft.com/office/word/2020/wordml/sdtdatahash" xmlns:w16se="http://schemas.microsoft.com/office/word/2015/wordml/symex" mc:Ignorable="w14 w15 w16se w16cid w16 w16cex w16sdtdh">
   <w:docDefaults>
     <w:rPrDefault>
       <w:rPr>
